--- a/www/chapters/PTM093520-comp.docx
+++ b/www/chapters/PTM093520-comp.docx
@@ -138,18 +138,18 @@
     <w:p>
       <w:pPr>
         <w:rPr>
-          <w:ins w:id="1" w:author="Comparison" w:date="2019-10-24T22:34:00Z"/>
+          <w:ins w:id="1" w:author="Comparison" w:date="2019-10-30T17:23:00Z"/>
         </w:rPr>
       </w:pPr>
       <w:r>
         <w:t xml:space="preserve">For the purposes of the benefit accrual test, the relevant percentage (see </w:t>
       </w:r>
-      <w:del w:id="2" w:author="Comparison" w:date="2019-10-24T22:34:00Z">
+      <w:del w:id="2" w:author="Comparison" w:date="2019-10-30T17:23:00Z">
         <w:r>
           <w:delText>PTM093600</w:delText>
         </w:r>
       </w:del>
-      <w:ins w:id="3" w:author="Comparison" w:date="2019-10-24T22:34:00Z">
+      <w:ins w:id="3" w:author="Comparison" w:date="2019-10-30T17:23:00Z">
         <w:r>
           <w:t>[</w:t>
         </w:r>
@@ -158,10 +158,10 @@
     <w:p>
       <w:pPr>
         <w:rPr>
-          <w:ins w:id="4" w:author="Comparison" w:date="2019-10-24T22:34:00Z"/>
+          <w:ins w:id="4" w:author="Comparison" w:date="2019-10-30T17:23:00Z"/>
         </w:rPr>
       </w:pPr>
-      <w:ins w:id="5" w:author="Comparison" w:date="2019-10-24T22:34:00Z">
+      <w:ins w:id="5" w:author="Comparison" w:date="2019-10-30T17:23:00Z">
         <w:r>
           <w:t>Due to the similarities in the principles of these three types of protection this guidance covers them all unless otherwise spec</w:t>
         </w:r>
@@ -173,10 +173,10 @@
     <w:p>
       <w:pPr>
         <w:rPr>
-          <w:ins w:id="6" w:author="Comparison" w:date="2019-10-24T22:34:00Z"/>
+          <w:ins w:id="6" w:author="Comparison" w:date="2019-10-30T17:23:00Z"/>
         </w:rPr>
       </w:pPr>
-      <w:ins w:id="7" w:author="Comparison" w:date="2019-10-24T22:34:00Z">
+      <w:ins w:id="7" w:author="Comparison" w:date="2019-10-30T17:23:00Z">
         <w:r>
           <w:t>Scheme with an earnings cap</w:t>
         </w:r>
@@ -185,17 +185,17 @@
     <w:p>
       <w:pPr>
         <w:rPr>
-          <w:ins w:id="8" w:author="Comparison" w:date="2019-10-24T22:34:00Z"/>
+          <w:ins w:id="8" w:author="Comparison" w:date="2019-10-30T17:23:00Z"/>
         </w:rPr>
       </w:pPr>
     </w:p>
     <w:p>
       <w:pPr>
         <w:rPr>
-          <w:ins w:id="9" w:author="Comparison" w:date="2019-10-24T22:34:00Z"/>
+          <w:ins w:id="9" w:author="Comparison" w:date="2019-10-30T17:23:00Z"/>
         </w:rPr>
       </w:pPr>
-      <w:ins w:id="10" w:author="Comparison" w:date="2019-10-24T22:34:00Z">
+      <w:ins w:id="10" w:author="Comparison" w:date="2019-10-30T17:23:00Z">
         <w:r>
           <w:t>Fixed Protection (FP 2012) - Paragraph 18 Finance Act 2011</w:t>
         </w:r>
@@ -204,10 +204,10 @@
     <w:p>
       <w:pPr>
         <w:rPr>
-          <w:ins w:id="11" w:author="Comparison" w:date="2019-10-24T22:34:00Z"/>
+          <w:ins w:id="11" w:author="Comparison" w:date="2019-10-30T17:23:00Z"/>
         </w:rPr>
       </w:pPr>
-      <w:ins w:id="12" w:author="Comparison" w:date="2019-10-24T22:34:00Z">
+      <w:ins w:id="12" w:author="Comparison" w:date="2019-10-30T17:23:00Z">
         <w:r>
           <w:t>Fixed Protection 2014 (FP 2014) - Paragraph 1(3) S</w:t>
         </w:r>
@@ -219,10 +219,10 @@
     <w:p>
       <w:pPr>
         <w:rPr>
-          <w:ins w:id="13" w:author="Comparison" w:date="2019-10-24T22:34:00Z"/>
+          <w:ins w:id="13" w:author="Comparison" w:date="2019-10-30T17:23:00Z"/>
         </w:rPr>
       </w:pPr>
-      <w:ins w:id="14" w:author="Comparison" w:date="2019-10-24T22:34:00Z">
+      <w:ins w:id="14" w:author="Comparison" w:date="2019-10-30T17:23:00Z">
         <w:r>
           <w:t>Fixed Protection (FP 2016) Paragraphs 3 and 4 Schedule 4 Finance Act 2016</w:t>
         </w:r>
@@ -231,10 +231,10 @@
     <w:p>
       <w:pPr>
         <w:rPr>
-          <w:ins w:id="15" w:author="Comparison" w:date="2019-10-24T22:34:00Z"/>
+          <w:ins w:id="15" w:author="Comparison" w:date="2019-10-30T17:23:00Z"/>
         </w:rPr>
       </w:pPr>
-      <w:ins w:id="16" w:author="Comparison" w:date="2019-10-24T22:34:00Z">
+      <w:ins w:id="16" w:author="Comparison" w:date="2019-10-30T17:23:00Z">
         <w:r>
           <w:t>Scheme with an earnings cap {#}</w:t>
         </w:r>
@@ -243,10 +243,10 @@
     <w:p>
       <w:pPr>
         <w:rPr>
-          <w:ins w:id="17" w:author="Comparison" w:date="2019-10-24T22:34:00Z"/>
+          <w:ins w:id="17" w:author="Comparison" w:date="2019-10-30T17:23:00Z"/>
         </w:rPr>
       </w:pPr>
-      <w:ins w:id="18" w:author="Comparison" w:date="2019-10-24T22:34:00Z">
+      <w:ins w:id="18" w:author="Comparison" w:date="2019-10-30T17:23:00Z">
         <w:r>
           <w:t xml:space="preserve">A pension scheme’s rules may include an earnings cap. This means that the pension scheme’s definition of final </w:t>
         </w:r>
@@ -258,10 +258,10 @@
     <w:p>
       <w:pPr>
         <w:rPr>
-          <w:ins w:id="19" w:author="Comparison" w:date="2019-10-24T22:34:00Z"/>
+          <w:ins w:id="19" w:author="Comparison" w:date="2019-10-30T17:23:00Z"/>
         </w:rPr>
       </w:pPr>
-      <w:ins w:id="20" w:author="Comparison" w:date="2019-10-24T22:34:00Z">
+      <w:ins w:id="20" w:author="Comparison" w:date="2019-10-30T17:23:00Z">
         <w:r>
           <w:t xml:space="preserve">Where a member </w:t>
         </w:r>
@@ -273,10 +273,10 @@
     <w:p>
       <w:pPr>
         <w:rPr>
-          <w:ins w:id="21" w:author="Comparison" w:date="2019-10-24T22:34:00Z"/>
+          <w:ins w:id="21" w:author="Comparison" w:date="2019-10-30T17:23:00Z"/>
         </w:rPr>
       </w:pPr>
-      <w:ins w:id="22" w:author="Comparison" w:date="2019-10-24T22:34:00Z">
+      <w:ins w:id="22" w:author="Comparison" w:date="2019-10-30T17:23:00Z">
         <w:r>
           <w:t>Example</w:t>
         </w:r>
@@ -285,10 +285,10 @@
     <w:p>
       <w:pPr>
         <w:rPr>
-          <w:ins w:id="23" w:author="Comparison" w:date="2019-10-24T22:34:00Z"/>
+          <w:ins w:id="23" w:author="Comparison" w:date="2019-10-30T17:23:00Z"/>
         </w:rPr>
       </w:pPr>
-      <w:ins w:id="24" w:author="Comparison" w:date="2019-10-24T22:34:00Z">
+      <w:ins w:id="24" w:author="Comparison" w:date="2019-10-30T17:23:00Z">
         <w:r>
           <w:t>James is a member of a registered pen</w:t>
         </w:r>
@@ -300,10 +300,10 @@
     <w:p>
       <w:pPr>
         <w:rPr>
-          <w:ins w:id="25" w:author="Comparison" w:date="2019-10-24T22:34:00Z"/>
+          <w:ins w:id="25" w:author="Comparison" w:date="2019-10-30T17:23:00Z"/>
         </w:rPr>
       </w:pPr>
-      <w:ins w:id="26" w:author="Comparison" w:date="2019-10-24T22:34:00Z">
+      <w:ins w:id="26" w:author="Comparison" w:date="2019-10-30T17:23:00Z">
         <w:r>
           <w:t>The scheme’s rules contain an earnings cap which increases every 6 April by an amount eq</w:t>
         </w:r>
@@ -315,10 +315,10 @@
     <w:p>
       <w:pPr>
         <w:rPr>
-          <w:ins w:id="27" w:author="Comparison" w:date="2019-10-24T22:34:00Z"/>
+          <w:ins w:id="27" w:author="Comparison" w:date="2019-10-30T17:23:00Z"/>
         </w:rPr>
       </w:pPr>
-      <w:ins w:id="28" w:author="Comparison" w:date="2019-10-24T22:34:00Z">
+      <w:ins w:id="28" w:author="Comparison" w:date="2019-10-30T17:23:00Z">
         <w:r>
           <w:t>On 6 April 2013 the scheme’s cap is £150,000.</w:t>
         </w:r>
@@ -327,10 +327,10 @@
     <w:p>
       <w:pPr>
         <w:rPr>
-          <w:ins w:id="29" w:author="Comparison" w:date="2019-10-24T22:34:00Z"/>
+          <w:ins w:id="29" w:author="Comparison" w:date="2019-10-30T17:23:00Z"/>
         </w:rPr>
       </w:pPr>
-      <w:ins w:id="30" w:author="Comparison" w:date="2019-10-24T22:34:00Z">
+      <w:ins w:id="30" w:author="Comparison" w:date="2019-10-30T17:23:00Z">
         <w:r>
           <w:t>For tax year 2013-14, James has earnings of £200,000.</w:t>
         </w:r>
@@ -339,10 +339,10 @@
     <w:p>
       <w:pPr>
         <w:rPr>
-          <w:ins w:id="31" w:author="Comparison" w:date="2019-10-24T22:34:00Z"/>
+          <w:ins w:id="31" w:author="Comparison" w:date="2019-10-30T17:23:00Z"/>
         </w:rPr>
       </w:pPr>
-      <w:ins w:id="32" w:author="Comparison" w:date="2019-10-24T22:34:00Z">
+      <w:ins w:id="32" w:author="Comparison" w:date="2019-10-30T17:23:00Z">
         <w:r>
           <w:t>On 5 April 2014</w:t>
         </w:r>
@@ -354,10 +354,10 @@
     <w:p>
       <w:pPr>
         <w:rPr>
-          <w:ins w:id="33" w:author="Comparison" w:date="2019-10-24T22:34:00Z"/>
+          <w:ins w:id="33" w:author="Comparison" w:date="2019-10-30T17:23:00Z"/>
         </w:rPr>
       </w:pPr>
-      <w:ins w:id="34" w:author="Comparison" w:date="2019-10-24T22:34:00Z">
+      <w:ins w:id="34" w:author="Comparison" w:date="2019-10-30T17:23:00Z">
         <w:r>
           <w:t>For FP 2014 purposes James’s pension right</w:t>
         </w:r>
@@ -369,10 +369,10 @@
     <w:p>
       <w:pPr>
         <w:rPr>
-          <w:ins w:id="35" w:author="Comparison" w:date="2019-10-24T22:34:00Z"/>
+          <w:ins w:id="35" w:author="Comparison" w:date="2019-10-30T17:23:00Z"/>
         </w:rPr>
       </w:pPr>
-      <w:ins w:id="36" w:author="Comparison" w:date="2019-10-24T22:34:00Z">
+      <w:ins w:id="36" w:author="Comparison" w:date="2019-10-30T17:23:00Z">
         <w:r>
           <w:t>The annual increase in the RPI between September 2012 and September 2013 is say 5.6%.</w:t>
         </w:r>
@@ -381,10 +381,10 @@
     <w:p>
       <w:pPr>
         <w:rPr>
-          <w:ins w:id="37" w:author="Comparison" w:date="2019-10-24T22:34:00Z"/>
+          <w:ins w:id="37" w:author="Comparison" w:date="2019-10-30T17:23:00Z"/>
         </w:rPr>
       </w:pPr>
-      <w:ins w:id="38" w:author="Comparison" w:date="2019-10-24T22:34:00Z">
+      <w:ins w:id="38" w:author="Comparison" w:date="2019-10-30T17:23:00Z">
         <w:r>
           <w:t>On 6 April 2014 the scheme’s earnings cap increases to £158,40</w:t>
         </w:r>
@@ -396,10 +396,10 @@
     <w:p>
       <w:pPr>
         <w:rPr>
-          <w:ins w:id="39" w:author="Comparison" w:date="2019-10-24T22:34:00Z"/>
+          <w:ins w:id="39" w:author="Comparison" w:date="2019-10-30T17:23:00Z"/>
         </w:rPr>
       </w:pPr>
-      <w:ins w:id="40" w:author="Comparison" w:date="2019-10-24T22:34:00Z">
+      <w:ins w:id="40" w:author="Comparison" w:date="2019-10-30T17:23:00Z">
         <w:r>
           <w:t>James has remained in active membership of his scheme; under the scheme’s rules his benefits are increased by reference to his length of service and final s</w:t>
         </w:r>
@@ -409,7 +409,7 @@
       </w:ins>
     </w:p>
     <w:p>
-      <w:ins w:id="41" w:author="Comparison" w:date="2019-10-24T22:34:00Z">
+      <w:ins w:id="41" w:author="Comparison" w:date="2019-10-30T17:23:00Z">
         <w:r>
           <w:t>For the purposes of the benefit accrual test, the relevant percentage (see](https://www.gov.uk/hmrc-internal-manuals/pensions-tax-manual/ptm093600)</w:t>
         </w:r>
@@ -458,7 +458,7 @@
     <w:p>
       <w:pPr>
         <w:rPr>
-          <w:ins w:id="42" w:author="Comparison" w:date="2019-10-24T22:34:00Z"/>
+          <w:ins w:id="42" w:author="Comparison" w:date="2019-10-30T17:23:00Z"/>
         </w:rPr>
       </w:pPr>
       <w:r>
@@ -467,12 +467,12 @@
       <w:r>
         <w:t xml:space="preserve"> of active members by a rate specified in the scheme’s rules, the ’relevant percentage’ (see </w:t>
       </w:r>
-      <w:del w:id="43" w:author="Comparison" w:date="2019-10-24T22:34:00Z">
+      <w:del w:id="43" w:author="Comparison" w:date="2019-10-30T17:23:00Z">
         <w:r>
           <w:delText>PTM093600</w:delText>
         </w:r>
       </w:del>
-      <w:ins w:id="44" w:author="Comparison" w:date="2019-10-24T22:34:00Z">
+      <w:ins w:id="44" w:author="Comparison" w:date="2019-10-30T17:23:00Z">
         <w:r>
           <w:t>[</w:t>
         </w:r>
@@ -481,10 +481,10 @@
     <w:p>
       <w:pPr>
         <w:rPr>
-          <w:ins w:id="45" w:author="Comparison" w:date="2019-10-24T22:34:00Z"/>
+          <w:ins w:id="45" w:author="Comparison" w:date="2019-10-30T17:23:00Z"/>
         </w:rPr>
       </w:pPr>
-      <w:ins w:id="46" w:author="Comparison" w:date="2019-10-24T22:34:00Z">
+      <w:ins w:id="46" w:author="Comparison" w:date="2019-10-30T17:23:00Z">
         <w:r>
           <w:t>Due to the similarities in the principles of these three types of protection this guidance covers them all unless otherwise specified and the three types of fixe</w:t>
         </w:r>
@@ -496,10 +496,10 @@
     <w:p>
       <w:pPr>
         <w:rPr>
-          <w:ins w:id="47" w:author="Comparison" w:date="2019-10-24T22:34:00Z"/>
+          <w:ins w:id="47" w:author="Comparison" w:date="2019-10-30T17:23:00Z"/>
         </w:rPr>
       </w:pPr>
-      <w:ins w:id="48" w:author="Comparison" w:date="2019-10-24T22:34:00Z">
+      <w:ins w:id="48" w:author="Comparison" w:date="2019-10-30T17:23:00Z">
         <w:r>
           <w:t>Scheme with an earnings cap</w:t>
         </w:r>
@@ -508,17 +508,17 @@
     <w:p>
       <w:pPr>
         <w:rPr>
-          <w:ins w:id="49" w:author="Comparison" w:date="2019-10-24T22:34:00Z"/>
+          <w:ins w:id="49" w:author="Comparison" w:date="2019-10-30T17:23:00Z"/>
         </w:rPr>
       </w:pPr>
     </w:p>
     <w:p>
       <w:pPr>
         <w:rPr>
-          <w:ins w:id="50" w:author="Comparison" w:date="2019-10-24T22:34:00Z"/>
+          <w:ins w:id="50" w:author="Comparison" w:date="2019-10-30T17:23:00Z"/>
         </w:rPr>
       </w:pPr>
-      <w:ins w:id="51" w:author="Comparison" w:date="2019-10-24T22:34:00Z">
+      <w:ins w:id="51" w:author="Comparison" w:date="2019-10-30T17:23:00Z">
         <w:r>
           <w:t>Fixed Protection (FP 2012) - Paragraph 18 Finance Act 2011</w:t>
         </w:r>
@@ -527,10 +527,10 @@
     <w:p>
       <w:pPr>
         <w:rPr>
-          <w:ins w:id="52" w:author="Comparison" w:date="2019-10-24T22:34:00Z"/>
+          <w:ins w:id="52" w:author="Comparison" w:date="2019-10-30T17:23:00Z"/>
         </w:rPr>
       </w:pPr>
-      <w:ins w:id="53" w:author="Comparison" w:date="2019-10-24T22:34:00Z">
+      <w:ins w:id="53" w:author="Comparison" w:date="2019-10-30T17:23:00Z">
         <w:r>
           <w:t>Fixed Protection 2014 (FP 2014) - Paragraph 1(3) Schedule 22 Finance Act 2013</w:t>
         </w:r>
@@ -539,10 +539,10 @@
     <w:p>
       <w:pPr>
         <w:rPr>
-          <w:ins w:id="54" w:author="Comparison" w:date="2019-10-24T22:34:00Z"/>
+          <w:ins w:id="54" w:author="Comparison" w:date="2019-10-30T17:23:00Z"/>
         </w:rPr>
       </w:pPr>
-      <w:ins w:id="55" w:author="Comparison" w:date="2019-10-24T22:34:00Z">
+      <w:ins w:id="55" w:author="Comparison" w:date="2019-10-30T17:23:00Z">
         <w:r>
           <w:t>Fixed</w:t>
         </w:r>
@@ -554,10 +554,10 @@
     <w:p>
       <w:pPr>
         <w:rPr>
-          <w:ins w:id="56" w:author="Comparison" w:date="2019-10-24T22:34:00Z"/>
+          <w:ins w:id="56" w:author="Comparison" w:date="2019-10-30T17:23:00Z"/>
         </w:rPr>
       </w:pPr>
-      <w:ins w:id="57" w:author="Comparison" w:date="2019-10-24T22:34:00Z">
+      <w:ins w:id="57" w:author="Comparison" w:date="2019-10-30T17:23:00Z">
         <w:r>
           <w:t>Scheme with an earnings cap {#}</w:t>
         </w:r>
@@ -566,10 +566,10 @@
     <w:p>
       <w:pPr>
         <w:rPr>
-          <w:ins w:id="58" w:author="Comparison" w:date="2019-10-24T22:34:00Z"/>
+          <w:ins w:id="58" w:author="Comparison" w:date="2019-10-30T17:23:00Z"/>
         </w:rPr>
       </w:pPr>
-      <w:ins w:id="59" w:author="Comparison" w:date="2019-10-24T22:34:00Z">
+      <w:ins w:id="59" w:author="Comparison" w:date="2019-10-30T17:23:00Z">
         <w:r>
           <w:t xml:space="preserve">A pension scheme’s rules may include an earnings cap. This means that the pension scheme’s definition of final pensionable salary includes a cap on the </w:t>
         </w:r>
@@ -581,10 +581,10 @@
     <w:p>
       <w:pPr>
         <w:rPr>
-          <w:ins w:id="60" w:author="Comparison" w:date="2019-10-24T22:34:00Z"/>
+          <w:ins w:id="60" w:author="Comparison" w:date="2019-10-30T17:23:00Z"/>
         </w:rPr>
       </w:pPr>
-      <w:ins w:id="61" w:author="Comparison" w:date="2019-10-24T22:34:00Z">
+      <w:ins w:id="61" w:author="Comparison" w:date="2019-10-30T17:23:00Z">
         <w:r>
           <w:t>Where a member has applied for one of the fixed protecti</w:t>
         </w:r>
@@ -596,10 +596,10 @@
     <w:p>
       <w:pPr>
         <w:rPr>
-          <w:ins w:id="62" w:author="Comparison" w:date="2019-10-24T22:34:00Z"/>
+          <w:ins w:id="62" w:author="Comparison" w:date="2019-10-30T17:23:00Z"/>
         </w:rPr>
       </w:pPr>
-      <w:ins w:id="63" w:author="Comparison" w:date="2019-10-24T22:34:00Z">
+      <w:ins w:id="63" w:author="Comparison" w:date="2019-10-30T17:23:00Z">
         <w:r>
           <w:t>Example</w:t>
         </w:r>
@@ -608,10 +608,10 @@
     <w:p>
       <w:pPr>
         <w:rPr>
-          <w:ins w:id="64" w:author="Comparison" w:date="2019-10-24T22:34:00Z"/>
+          <w:ins w:id="64" w:author="Comparison" w:date="2019-10-30T17:23:00Z"/>
         </w:rPr>
       </w:pPr>
-      <w:ins w:id="65" w:author="Comparison" w:date="2019-10-24T22:34:00Z">
+      <w:ins w:id="65" w:author="Comparison" w:date="2019-10-30T17:23:00Z">
         <w:r>
           <w:t xml:space="preserve">James is a member of a registered pension scheme. The scheme provides a </w:t>
         </w:r>
@@ -623,10 +623,10 @@
     <w:p>
       <w:pPr>
         <w:rPr>
-          <w:ins w:id="66" w:author="Comparison" w:date="2019-10-24T22:34:00Z"/>
+          <w:ins w:id="66" w:author="Comparison" w:date="2019-10-30T17:23:00Z"/>
         </w:rPr>
       </w:pPr>
-      <w:ins w:id="67" w:author="Comparison" w:date="2019-10-24T22:34:00Z">
+      <w:ins w:id="67" w:author="Comparison" w:date="2019-10-30T17:23:00Z">
         <w:r>
           <w:t>The scheme’s rules contain an earnings cap which increases every 6 April by an amount equal to the annual increase in the R</w:t>
         </w:r>
@@ -638,10 +638,10 @@
     <w:p>
       <w:pPr>
         <w:rPr>
-          <w:ins w:id="68" w:author="Comparison" w:date="2019-10-24T22:34:00Z"/>
+          <w:ins w:id="68" w:author="Comparison" w:date="2019-10-30T17:23:00Z"/>
         </w:rPr>
       </w:pPr>
-      <w:ins w:id="69" w:author="Comparison" w:date="2019-10-24T22:34:00Z">
+      <w:ins w:id="69" w:author="Comparison" w:date="2019-10-30T17:23:00Z">
         <w:r>
           <w:t>On 6 April 2013 the scheme’s cap is £150,000.</w:t>
         </w:r>
@@ -650,10 +650,10 @@
     <w:p>
       <w:pPr>
         <w:rPr>
-          <w:ins w:id="70" w:author="Comparison" w:date="2019-10-24T22:34:00Z"/>
+          <w:ins w:id="70" w:author="Comparison" w:date="2019-10-30T17:23:00Z"/>
         </w:rPr>
       </w:pPr>
-      <w:ins w:id="71" w:author="Comparison" w:date="2019-10-24T22:34:00Z">
+      <w:ins w:id="71" w:author="Comparison" w:date="2019-10-30T17:23:00Z">
         <w:r>
           <w:t>For tax year 2013-14, James has earnings of £200,000.</w:t>
         </w:r>
@@ -662,10 +662,10 @@
     <w:p>
       <w:pPr>
         <w:rPr>
-          <w:ins w:id="72" w:author="Comparison" w:date="2019-10-24T22:34:00Z"/>
+          <w:ins w:id="72" w:author="Comparison" w:date="2019-10-30T17:23:00Z"/>
         </w:rPr>
       </w:pPr>
-      <w:ins w:id="73" w:author="Comparison" w:date="2019-10-24T22:34:00Z">
+      <w:ins w:id="73" w:author="Comparison" w:date="2019-10-30T17:23:00Z">
         <w:r>
           <w:t>On 5 April 2014 James has completed exactly 30 yea</w:t>
         </w:r>
@@ -677,10 +677,10 @@
     <w:p>
       <w:pPr>
         <w:rPr>
-          <w:ins w:id="74" w:author="Comparison" w:date="2019-10-24T22:34:00Z"/>
+          <w:ins w:id="74" w:author="Comparison" w:date="2019-10-30T17:23:00Z"/>
         </w:rPr>
       </w:pPr>
-      <w:ins w:id="75" w:author="Comparison" w:date="2019-10-24T22:34:00Z">
+      <w:ins w:id="75" w:author="Comparison" w:date="2019-10-30T17:23:00Z">
         <w:r>
           <w:t>For FP 2014 purposes James’s pension rights are valued at £1.25 million (£75,</w:t>
         </w:r>
@@ -692,10 +692,10 @@
     <w:p>
       <w:pPr>
         <w:rPr>
-          <w:ins w:id="76" w:author="Comparison" w:date="2019-10-24T22:34:00Z"/>
+          <w:ins w:id="76" w:author="Comparison" w:date="2019-10-30T17:23:00Z"/>
         </w:rPr>
       </w:pPr>
-      <w:ins w:id="77" w:author="Comparison" w:date="2019-10-24T22:34:00Z">
+      <w:ins w:id="77" w:author="Comparison" w:date="2019-10-30T17:23:00Z">
         <w:r>
           <w:t>The annual increase in the RPI between September 2012 and September 2013 is say 5.6%.</w:t>
         </w:r>
@@ -704,10 +704,10 @@
     <w:p>
       <w:pPr>
         <w:rPr>
-          <w:ins w:id="78" w:author="Comparison" w:date="2019-10-24T22:34:00Z"/>
+          <w:ins w:id="78" w:author="Comparison" w:date="2019-10-30T17:23:00Z"/>
         </w:rPr>
       </w:pPr>
-      <w:ins w:id="79" w:author="Comparison" w:date="2019-10-24T22:34:00Z">
+      <w:ins w:id="79" w:author="Comparison" w:date="2019-10-30T17:23:00Z">
         <w:r>
           <w:t>On 6 April 2014 the scheme’s earnings cap increases to £158,400 (£150,000 @ 105.6/100 = £158,400.</w:t>
         </w:r>
@@ -719,10 +719,10 @@
     <w:p>
       <w:pPr>
         <w:rPr>
-          <w:ins w:id="80" w:author="Comparison" w:date="2019-10-24T22:34:00Z"/>
+          <w:ins w:id="80" w:author="Comparison" w:date="2019-10-30T17:23:00Z"/>
         </w:rPr>
       </w:pPr>
-      <w:ins w:id="81" w:author="Comparison" w:date="2019-10-24T22:34:00Z">
+      <w:ins w:id="81" w:author="Comparison" w:date="2019-10-30T17:23:00Z">
         <w:r>
           <w:t>James has remained in active membership of his scheme; under the scheme’s rules his benefits are increased by reference to his length of service and final salary (subject to the earnings cap)</w:t>
         </w:r>
@@ -734,10 +734,10 @@
     <w:p>
       <w:pPr>
         <w:rPr>
-          <w:ins w:id="82" w:author="Comparison" w:date="2019-10-24T22:34:00Z"/>
+          <w:ins w:id="82" w:author="Comparison" w:date="2019-10-30T17:23:00Z"/>
         </w:rPr>
       </w:pPr>
-      <w:ins w:id="83" w:author="Comparison" w:date="2019-10-24T22:34:00Z">
+      <w:ins w:id="83" w:author="Comparison" w:date="2019-10-30T17:23:00Z">
         <w:r>
           <w:t>For the purposes of the benefit accrual test, the relevant percentage (see [</w:t>
         </w:r>
@@ -746,10 +746,10 @@
     <w:p>
       <w:pPr>
         <w:rPr>
-          <w:ins w:id="84" w:author="Comparison" w:date="2019-10-24T22:34:00Z"/>
+          <w:ins w:id="84" w:author="Comparison" w:date="2019-10-30T17:23:00Z"/>
         </w:rPr>
       </w:pPr>
-      <w:ins w:id="85" w:author="Comparison" w:date="2019-10-24T22:34:00Z">
+      <w:ins w:id="85" w:author="Comparison" w:date="2019-10-30T17:23:00Z">
         <w:r>
           <w:t>Due to the similarities in the principles of these three types of protection this guidance covers them all unless oth</w:t>
         </w:r>
@@ -761,10 +761,10 @@
     <w:p>
       <w:pPr>
         <w:rPr>
-          <w:ins w:id="86" w:author="Comparison" w:date="2019-10-24T22:34:00Z"/>
+          <w:ins w:id="86" w:author="Comparison" w:date="2019-10-30T17:23:00Z"/>
         </w:rPr>
       </w:pPr>
-      <w:ins w:id="87" w:author="Comparison" w:date="2019-10-24T22:34:00Z">
+      <w:ins w:id="87" w:author="Comparison" w:date="2019-10-30T17:23:00Z">
         <w:r>
           <w:t>Scheme with an earnings cap</w:t>
         </w:r>
@@ -773,17 +773,17 @@
     <w:p>
       <w:pPr>
         <w:rPr>
-          <w:ins w:id="88" w:author="Comparison" w:date="2019-10-24T22:34:00Z"/>
+          <w:ins w:id="88" w:author="Comparison" w:date="2019-10-30T17:23:00Z"/>
         </w:rPr>
       </w:pPr>
     </w:p>
     <w:p>
       <w:pPr>
         <w:rPr>
-          <w:ins w:id="89" w:author="Comparison" w:date="2019-10-24T22:34:00Z"/>
+          <w:ins w:id="89" w:author="Comparison" w:date="2019-10-30T17:23:00Z"/>
         </w:rPr>
       </w:pPr>
-      <w:ins w:id="90" w:author="Comparison" w:date="2019-10-24T22:34:00Z">
+      <w:ins w:id="90" w:author="Comparison" w:date="2019-10-30T17:23:00Z">
         <w:r>
           <w:t>Fixed Protection (FP 2012) - Paragraph 18 Finance Act 2011</w:t>
         </w:r>
@@ -792,10 +792,10 @@
     <w:p>
       <w:pPr>
         <w:rPr>
-          <w:ins w:id="91" w:author="Comparison" w:date="2019-10-24T22:34:00Z"/>
+          <w:ins w:id="91" w:author="Comparison" w:date="2019-10-30T17:23:00Z"/>
         </w:rPr>
       </w:pPr>
-      <w:ins w:id="92" w:author="Comparison" w:date="2019-10-24T22:34:00Z">
+      <w:ins w:id="92" w:author="Comparison" w:date="2019-10-30T17:23:00Z">
         <w:r>
           <w:t>Fixed Protection 2014 (FP 2014) - Parag</w:t>
         </w:r>
@@ -807,10 +807,10 @@
     <w:p>
       <w:pPr>
         <w:rPr>
-          <w:ins w:id="93" w:author="Comparison" w:date="2019-10-24T22:34:00Z"/>
+          <w:ins w:id="93" w:author="Comparison" w:date="2019-10-30T17:23:00Z"/>
         </w:rPr>
       </w:pPr>
-      <w:ins w:id="94" w:author="Comparison" w:date="2019-10-24T22:34:00Z">
+      <w:ins w:id="94" w:author="Comparison" w:date="2019-10-30T17:23:00Z">
         <w:r>
           <w:t>Fixed Protection (FP 2016) Paragraphs 3 and 4 Schedule 4 Finance Act 2016</w:t>
         </w:r>
@@ -819,10 +819,10 @@
     <w:p>
       <w:pPr>
         <w:rPr>
-          <w:ins w:id="95" w:author="Comparison" w:date="2019-10-24T22:34:00Z"/>
+          <w:ins w:id="95" w:author="Comparison" w:date="2019-10-30T17:23:00Z"/>
         </w:rPr>
       </w:pPr>
-      <w:ins w:id="96" w:author="Comparison" w:date="2019-10-24T22:34:00Z">
+      <w:ins w:id="96" w:author="Comparison" w:date="2019-10-30T17:23:00Z">
         <w:r>
           <w:t>Scheme with an earnings cap {#}</w:t>
         </w:r>
@@ -831,10 +831,10 @@
     <w:p>
       <w:pPr>
         <w:rPr>
-          <w:ins w:id="97" w:author="Comparison" w:date="2019-10-24T22:34:00Z"/>
+          <w:ins w:id="97" w:author="Comparison" w:date="2019-10-30T17:23:00Z"/>
         </w:rPr>
       </w:pPr>
-      <w:ins w:id="98" w:author="Comparison" w:date="2019-10-24T22:34:00Z">
+      <w:ins w:id="98" w:author="Comparison" w:date="2019-10-30T17:23:00Z">
         <w:r>
           <w:t xml:space="preserve">A pension scheme’s rules may include an earnings cap. This means that the pension scheme’s definition of final </w:t>
         </w:r>
@@ -846,10 +846,10 @@
     <w:p>
       <w:pPr>
         <w:rPr>
-          <w:ins w:id="99" w:author="Comparison" w:date="2019-10-24T22:34:00Z"/>
+          <w:ins w:id="99" w:author="Comparison" w:date="2019-10-30T17:23:00Z"/>
         </w:rPr>
       </w:pPr>
-      <w:ins w:id="100" w:author="Comparison" w:date="2019-10-24T22:34:00Z">
+      <w:ins w:id="100" w:author="Comparison" w:date="2019-10-30T17:23:00Z">
         <w:r>
           <w:t xml:space="preserve">Where a member </w:t>
         </w:r>
@@ -861,10 +861,10 @@
     <w:p>
       <w:pPr>
         <w:rPr>
-          <w:ins w:id="101" w:author="Comparison" w:date="2019-10-24T22:34:00Z"/>
+          <w:ins w:id="101" w:author="Comparison" w:date="2019-10-30T17:23:00Z"/>
         </w:rPr>
       </w:pPr>
-      <w:ins w:id="102" w:author="Comparison" w:date="2019-10-24T22:34:00Z">
+      <w:ins w:id="102" w:author="Comparison" w:date="2019-10-30T17:23:00Z">
         <w:r>
           <w:t>Example</w:t>
         </w:r>
@@ -873,10 +873,10 @@
     <w:p>
       <w:pPr>
         <w:rPr>
-          <w:ins w:id="103" w:author="Comparison" w:date="2019-10-24T22:34:00Z"/>
+          <w:ins w:id="103" w:author="Comparison" w:date="2019-10-30T17:23:00Z"/>
         </w:rPr>
       </w:pPr>
-      <w:ins w:id="104" w:author="Comparison" w:date="2019-10-24T22:34:00Z">
+      <w:ins w:id="104" w:author="Comparison" w:date="2019-10-30T17:23:00Z">
         <w:r>
           <w:t>James is a member of a registered pen</w:t>
         </w:r>
@@ -888,10 +888,10 @@
     <w:p>
       <w:pPr>
         <w:rPr>
-          <w:ins w:id="105" w:author="Comparison" w:date="2019-10-24T22:34:00Z"/>
+          <w:ins w:id="105" w:author="Comparison" w:date="2019-10-30T17:23:00Z"/>
         </w:rPr>
       </w:pPr>
-      <w:ins w:id="106" w:author="Comparison" w:date="2019-10-24T22:34:00Z">
+      <w:ins w:id="106" w:author="Comparison" w:date="2019-10-30T17:23:00Z">
         <w:r>
           <w:t>The scheme’s rules contain an earnings cap which increases every 6 April by an amount eq</w:t>
         </w:r>
@@ -903,10 +903,10 @@
     <w:p>
       <w:pPr>
         <w:rPr>
-          <w:ins w:id="107" w:author="Comparison" w:date="2019-10-24T22:34:00Z"/>
+          <w:ins w:id="107" w:author="Comparison" w:date="2019-10-30T17:23:00Z"/>
         </w:rPr>
       </w:pPr>
-      <w:ins w:id="108" w:author="Comparison" w:date="2019-10-24T22:34:00Z">
+      <w:ins w:id="108" w:author="Comparison" w:date="2019-10-30T17:23:00Z">
         <w:r>
           <w:t>On 6 April 2013 the scheme’s cap is £150,000.</w:t>
         </w:r>
@@ -915,10 +915,10 @@
     <w:p>
       <w:pPr>
         <w:rPr>
-          <w:ins w:id="109" w:author="Comparison" w:date="2019-10-24T22:34:00Z"/>
+          <w:ins w:id="109" w:author="Comparison" w:date="2019-10-30T17:23:00Z"/>
         </w:rPr>
       </w:pPr>
-      <w:ins w:id="110" w:author="Comparison" w:date="2019-10-24T22:34:00Z">
+      <w:ins w:id="110" w:author="Comparison" w:date="2019-10-30T17:23:00Z">
         <w:r>
           <w:t>For tax year 2013-14, James has earnings of £200,000.</w:t>
         </w:r>
@@ -927,10 +927,10 @@
     <w:p>
       <w:pPr>
         <w:rPr>
-          <w:ins w:id="111" w:author="Comparison" w:date="2019-10-24T22:34:00Z"/>
+          <w:ins w:id="111" w:author="Comparison" w:date="2019-10-30T17:23:00Z"/>
         </w:rPr>
       </w:pPr>
-      <w:ins w:id="112" w:author="Comparison" w:date="2019-10-24T22:34:00Z">
+      <w:ins w:id="112" w:author="Comparison" w:date="2019-10-30T17:23:00Z">
         <w:r>
           <w:t>On 5 April 2014</w:t>
         </w:r>
@@ -942,10 +942,10 @@
     <w:p>
       <w:pPr>
         <w:rPr>
-          <w:ins w:id="113" w:author="Comparison" w:date="2019-10-24T22:34:00Z"/>
+          <w:ins w:id="113" w:author="Comparison" w:date="2019-10-30T17:23:00Z"/>
         </w:rPr>
       </w:pPr>
-      <w:ins w:id="114" w:author="Comparison" w:date="2019-10-24T22:34:00Z">
+      <w:ins w:id="114" w:author="Comparison" w:date="2019-10-30T17:23:00Z">
         <w:r>
           <w:t>For FP 2014 purposes James’s pension right</w:t>
         </w:r>
@@ -957,10 +957,10 @@
     <w:p>
       <w:pPr>
         <w:rPr>
-          <w:ins w:id="115" w:author="Comparison" w:date="2019-10-24T22:34:00Z"/>
+          <w:ins w:id="115" w:author="Comparison" w:date="2019-10-30T17:23:00Z"/>
         </w:rPr>
       </w:pPr>
-      <w:ins w:id="116" w:author="Comparison" w:date="2019-10-24T22:34:00Z">
+      <w:ins w:id="116" w:author="Comparison" w:date="2019-10-30T17:23:00Z">
         <w:r>
           <w:t>The annual increase in the RPI between September 2012 and September 2013 is say 5.6%.</w:t>
         </w:r>
@@ -969,10 +969,10 @@
     <w:p>
       <w:pPr>
         <w:rPr>
-          <w:ins w:id="117" w:author="Comparison" w:date="2019-10-24T22:34:00Z"/>
+          <w:ins w:id="117" w:author="Comparison" w:date="2019-10-30T17:23:00Z"/>
         </w:rPr>
       </w:pPr>
-      <w:ins w:id="118" w:author="Comparison" w:date="2019-10-24T22:34:00Z">
+      <w:ins w:id="118" w:author="Comparison" w:date="2019-10-30T17:23:00Z">
         <w:r>
           <w:t>On 6 April 2014 the scheme’s earnings cap increases to £158,40</w:t>
         </w:r>
@@ -984,10 +984,10 @@
     <w:p>
       <w:pPr>
         <w:rPr>
-          <w:ins w:id="119" w:author="Comparison" w:date="2019-10-24T22:34:00Z"/>
+          <w:ins w:id="119" w:author="Comparison" w:date="2019-10-30T17:23:00Z"/>
         </w:rPr>
       </w:pPr>
-      <w:ins w:id="120" w:author="Comparison" w:date="2019-10-24T22:34:00Z">
+      <w:ins w:id="120" w:author="Comparison" w:date="2019-10-30T17:23:00Z">
         <w:r>
           <w:t>James has remained in active membership of his scheme; under the scheme’s rules his benefits are increased by reference to his length of service and final s</w:t>
         </w:r>
@@ -999,10 +999,10 @@
     <w:p>
       <w:pPr>
         <w:rPr>
-          <w:ins w:id="121" w:author="Comparison" w:date="2019-10-24T22:34:00Z"/>
+          <w:ins w:id="121" w:author="Comparison" w:date="2019-10-30T17:23:00Z"/>
         </w:rPr>
       </w:pPr>
-      <w:ins w:id="122" w:author="Comparison" w:date="2019-10-24T22:34:00Z">
+      <w:ins w:id="122" w:author="Comparison" w:date="2019-10-30T17:23:00Z">
         <w:r>
           <w:t xml:space="preserve">For the purposes of the benefit accrual test, the relevant percentage </w:t>
         </w:r>
@@ -1017,10 +1017,10 @@
     <w:p>
       <w:pPr>
         <w:rPr>
-          <w:ins w:id="123" w:author="Comparison" w:date="2019-10-24T22:34:00Z"/>
+          <w:ins w:id="123" w:author="Comparison" w:date="2019-10-30T17:23:00Z"/>
         </w:rPr>
       </w:pPr>
-      <w:ins w:id="124" w:author="Comparison" w:date="2019-10-24T22:34:00Z">
+      <w:ins w:id="124" w:author="Comparison" w:date="2019-10-30T17:23:00Z">
         <w:r>
           <w:t>This is less t</w:t>
         </w:r>
@@ -1032,10 +1032,10 @@
     <w:p>
       <w:pPr>
         <w:rPr>
-          <w:ins w:id="125" w:author="Comparison" w:date="2019-10-24T22:34:00Z"/>
+          <w:ins w:id="125" w:author="Comparison" w:date="2019-10-30T17:23:00Z"/>
         </w:rPr>
       </w:pPr>
-      <w:ins w:id="126" w:author="Comparison" w:date="2019-10-24T22:34:00Z">
+      <w:ins w:id="126" w:author="Comparison" w:date="2019-10-30T17:23:00Z">
         <w:r>
           <w:t>Benefit accrual has therefore occurred on 6 April 2014 and James loses his FP 2014 from that date.</w:t>
         </w:r>
@@ -1044,10 +1044,10 @@
     <w:p>
       <w:pPr>
         <w:rPr>
-          <w:ins w:id="127" w:author="Comparison" w:date="2019-10-24T22:34:00Z"/>
+          <w:ins w:id="127" w:author="Comparison" w:date="2019-10-30T17:23:00Z"/>
         </w:rPr>
       </w:pPr>
-      <w:ins w:id="128" w:author="Comparison" w:date="2019-10-24T22:34:00Z">
+      <w:ins w:id="128" w:author="Comparison" w:date="2019-10-30T17:23:00Z">
         <w:r>
           <w:t xml:space="preserve">The benefit accrual test for defined benefits in a tax year during </w:t>
         </w:r>
@@ -1059,10 +1059,10 @@
     <w:p>
       <w:pPr>
         <w:rPr>
-          <w:ins w:id="129" w:author="Comparison" w:date="2019-10-24T22:34:00Z"/>
+          <w:ins w:id="129" w:author="Comparison" w:date="2019-10-30T17:23:00Z"/>
         </w:rPr>
       </w:pPr>
-      <w:ins w:id="130" w:author="Comparison" w:date="2019-10-24T22:34:00Z">
+      <w:ins w:id="130" w:author="Comparison" w:date="2019-10-30T17:23:00Z">
         <w:r>
           <w:t>When a member takes defined benefits in a tax year, whether or not there is benefit accrual at any time is calculated on the basis of their prospective benefits.</w:t>
         </w:r>
@@ -1071,10 +1071,10 @@
     <w:p>
       <w:pPr>
         <w:rPr>
-          <w:ins w:id="131" w:author="Comparison" w:date="2019-10-24T22:34:00Z"/>
+          <w:ins w:id="131" w:author="Comparison" w:date="2019-10-30T17:23:00Z"/>
         </w:rPr>
       </w:pPr>
-      <w:ins w:id="132" w:author="Comparison" w:date="2019-10-24T22:34:00Z">
+      <w:ins w:id="132" w:author="Comparison" w:date="2019-10-30T17:23:00Z">
         <w:r>
           <w:t xml:space="preserve">The test is carried out on any increase(s) in the value </w:t>
         </w:r>
@@ -1084,7 +1084,7 @@
       </w:ins>
     </w:p>
     <w:p>
-      <w:ins w:id="133" w:author="Comparison" w:date="2019-10-24T22:34:00Z">
+      <w:ins w:id="133" w:author="Comparison" w:date="2019-10-30T17:23:00Z">
         <w:r>
           <w:t>In the case of an active member whose benefits accrue on the basi</w:t>
         </w:r>
@@ -13048,7 +13048,7 @@
     <w:hidden/>
     <w:uiPriority w:val="99"/>
     <w:semiHidden/>
-    <w:rsid w:val="00EF3BEA"/>
+    <w:rsid w:val="009709B0"/>
     <w:pPr>
       <w:spacing w:after="0" w:line="240" w:lineRule="auto"/>
     </w:pPr>
@@ -13060,7 +13060,7 @@
     <w:uiPriority w:val="99"/>
     <w:semiHidden/>
     <w:unhideWhenUsed/>
-    <w:rsid w:val="00EF3BEA"/>
+    <w:rsid w:val="009709B0"/>
     <w:pPr>
       <w:spacing w:after="0" w:line="240" w:lineRule="auto"/>
     </w:pPr>
@@ -13076,7 +13076,7 @@
     <w:link w:val="BalloonText"/>
     <w:uiPriority w:val="99"/>
     <w:semiHidden/>
-    <w:rsid w:val="00EF3BEA"/>
+    <w:rsid w:val="009709B0"/>
     <w:rPr>
       <w:rFonts w:ascii="Segoe UI" w:hAnsi="Segoe UI" w:cs="Segoe UI"/>
       <w:sz w:val="18"/>
@@ -13411,7 +13411,7 @@
 </file>
 
 <file path=customXml/itemProps1.xml><?xml version="1.0" encoding="utf-8"?>
-<ds:datastoreItem xmlns:ds="http://schemas.openxmlformats.org/officeDocument/2006/customXml" ds:itemID="{8440E8E0-A7FC-46EF-B452-BEAC3525D768}">
+<ds:datastoreItem xmlns:ds="http://schemas.openxmlformats.org/officeDocument/2006/customXml" ds:itemID="{C658C72C-EE3E-4480-BF25-B23DAD788EB8}">
   <ds:schemaRefs>
     <ds:schemaRef ds:uri="http://schemas.openxmlformats.org/officeDocument/2006/bibliography"/>
   </ds:schemaRefs>
